--- a/Avance proyecto.docx
+++ b/Avance proyecto.docx
@@ -48,13 +48,8 @@
     </w:p>
     <w:p>
       <w:r>
-        <w:t xml:space="preserve">Creación del proyecto en </w:t>
-      </w:r>
-      <w:proofErr w:type="spellStart"/>
-      <w:r>
-        <w:t>SpringBoot</w:t>
-      </w:r>
-      <w:proofErr w:type="spellEnd"/>
+        <w:t>Creación del proyecto en SpringBoot</w:t>
+      </w:r>
     </w:p>
     <w:p>
       <w:r>
@@ -141,13 +136,8 @@
     </w:p>
     <w:p>
       <w:r>
-        <w:t xml:space="preserve">Creación de la estructura del </w:t>
-      </w:r>
-      <w:proofErr w:type="spellStart"/>
-      <w:r>
-        <w:t>backend</w:t>
-      </w:r>
-      <w:proofErr w:type="spellEnd"/>
+        <w:t>Creación de la estructura del backend</w:t>
+      </w:r>
     </w:p>
     <w:p>
       <w:r>
@@ -518,7 +508,623 @@
         <w:t>Creación de las interfaces del servicio</w:t>
       </w:r>
     </w:p>
-    <w:p/>
+    <w:p>
+      <w:r>
+        <w:lastRenderedPageBreak/>
+        <w:drawing>
+          <wp:inline distT="0" distB="0" distL="0" distR="0" wp14:anchorId="48E4013D" wp14:editId="26BFD7FC">
+            <wp:extent cx="5612130" cy="1160780"/>
+            <wp:effectExtent l="0" t="0" r="7620" b="1270"/>
+            <wp:docPr id="1536954524" name="Imagen 1"/>
+            <wp:cNvGraphicFramePr>
+              <a:graphicFrameLocks xmlns:a="http://schemas.openxmlformats.org/drawingml/2006/main" noChangeAspect="1"/>
+            </wp:cNvGraphicFramePr>
+            <a:graphic xmlns:a="http://schemas.openxmlformats.org/drawingml/2006/main">
+              <a:graphicData uri="http://schemas.openxmlformats.org/drawingml/2006/picture">
+                <pic:pic xmlns:pic="http://schemas.openxmlformats.org/drawingml/2006/picture">
+                  <pic:nvPicPr>
+                    <pic:cNvPr id="1536954524" name=""/>
+                    <pic:cNvPicPr/>
+                  </pic:nvPicPr>
+                  <pic:blipFill>
+                    <a:blip r:embed="rId16"/>
+                    <a:stretch>
+                      <a:fillRect/>
+                    </a:stretch>
+                  </pic:blipFill>
+                  <pic:spPr>
+                    <a:xfrm>
+                      <a:off x="0" y="0"/>
+                      <a:ext cx="5612130" cy="1160780"/>
+                    </a:xfrm>
+                    <a:prstGeom prst="rect">
+                      <a:avLst/>
+                    </a:prstGeom>
+                  </pic:spPr>
+                </pic:pic>
+              </a:graphicData>
+            </a:graphic>
+          </wp:inline>
+        </w:drawing>
+      </w:r>
+    </w:p>
+    <w:p>
+      <w:r>
+        <w:drawing>
+          <wp:inline distT="0" distB="0" distL="0" distR="0" wp14:anchorId="064F2670" wp14:editId="286C49C2">
+            <wp:extent cx="5612130" cy="1173480"/>
+            <wp:effectExtent l="0" t="0" r="7620" b="7620"/>
+            <wp:docPr id="1767896490" name="Imagen 1"/>
+            <wp:cNvGraphicFramePr>
+              <a:graphicFrameLocks xmlns:a="http://schemas.openxmlformats.org/drawingml/2006/main" noChangeAspect="1"/>
+            </wp:cNvGraphicFramePr>
+            <a:graphic xmlns:a="http://schemas.openxmlformats.org/drawingml/2006/main">
+              <a:graphicData uri="http://schemas.openxmlformats.org/drawingml/2006/picture">
+                <pic:pic xmlns:pic="http://schemas.openxmlformats.org/drawingml/2006/picture">
+                  <pic:nvPicPr>
+                    <pic:cNvPr id="1767896490" name=""/>
+                    <pic:cNvPicPr/>
+                  </pic:nvPicPr>
+                  <pic:blipFill>
+                    <a:blip r:embed="rId17"/>
+                    <a:stretch>
+                      <a:fillRect/>
+                    </a:stretch>
+                  </pic:blipFill>
+                  <pic:spPr>
+                    <a:xfrm>
+                      <a:off x="0" y="0"/>
+                      <a:ext cx="5612130" cy="1173480"/>
+                    </a:xfrm>
+                    <a:prstGeom prst="rect">
+                      <a:avLst/>
+                    </a:prstGeom>
+                  </pic:spPr>
+                </pic:pic>
+              </a:graphicData>
+            </a:graphic>
+          </wp:inline>
+        </w:drawing>
+      </w:r>
+    </w:p>
+    <w:p>
+      <w:r>
+        <w:drawing>
+          <wp:inline distT="0" distB="0" distL="0" distR="0" wp14:anchorId="0E8A1AB4" wp14:editId="6A034E02">
+            <wp:extent cx="5612130" cy="1165860"/>
+            <wp:effectExtent l="0" t="0" r="7620" b="0"/>
+            <wp:docPr id="1947906882" name="Imagen 1"/>
+            <wp:cNvGraphicFramePr>
+              <a:graphicFrameLocks xmlns:a="http://schemas.openxmlformats.org/drawingml/2006/main" noChangeAspect="1"/>
+            </wp:cNvGraphicFramePr>
+            <a:graphic xmlns:a="http://schemas.openxmlformats.org/drawingml/2006/main">
+              <a:graphicData uri="http://schemas.openxmlformats.org/drawingml/2006/picture">
+                <pic:pic xmlns:pic="http://schemas.openxmlformats.org/drawingml/2006/picture">
+                  <pic:nvPicPr>
+                    <pic:cNvPr id="1947906882" name=""/>
+                    <pic:cNvPicPr/>
+                  </pic:nvPicPr>
+                  <pic:blipFill>
+                    <a:blip r:embed="rId18"/>
+                    <a:stretch>
+                      <a:fillRect/>
+                    </a:stretch>
+                  </pic:blipFill>
+                  <pic:spPr>
+                    <a:xfrm>
+                      <a:off x="0" y="0"/>
+                      <a:ext cx="5612130" cy="1165860"/>
+                    </a:xfrm>
+                    <a:prstGeom prst="rect">
+                      <a:avLst/>
+                    </a:prstGeom>
+                  </pic:spPr>
+                </pic:pic>
+              </a:graphicData>
+            </a:graphic>
+          </wp:inline>
+        </w:drawing>
+      </w:r>
+    </w:p>
+    <w:p>
+      <w:r>
+        <w:drawing>
+          <wp:inline distT="0" distB="0" distL="0" distR="0" wp14:anchorId="05917B40" wp14:editId="608320EF">
+            <wp:extent cx="5612130" cy="1160145"/>
+            <wp:effectExtent l="0" t="0" r="7620" b="1905"/>
+            <wp:docPr id="1368308041" name="Imagen 1"/>
+            <wp:cNvGraphicFramePr>
+              <a:graphicFrameLocks xmlns:a="http://schemas.openxmlformats.org/drawingml/2006/main" noChangeAspect="1"/>
+            </wp:cNvGraphicFramePr>
+            <a:graphic xmlns:a="http://schemas.openxmlformats.org/drawingml/2006/main">
+              <a:graphicData uri="http://schemas.openxmlformats.org/drawingml/2006/picture">
+                <pic:pic xmlns:pic="http://schemas.openxmlformats.org/drawingml/2006/picture">
+                  <pic:nvPicPr>
+                    <pic:cNvPr id="1368308041" name=""/>
+                    <pic:cNvPicPr/>
+                  </pic:nvPicPr>
+                  <pic:blipFill>
+                    <a:blip r:embed="rId19"/>
+                    <a:stretch>
+                      <a:fillRect/>
+                    </a:stretch>
+                  </pic:blipFill>
+                  <pic:spPr>
+                    <a:xfrm>
+                      <a:off x="0" y="0"/>
+                      <a:ext cx="5612130" cy="1160145"/>
+                    </a:xfrm>
+                    <a:prstGeom prst="rect">
+                      <a:avLst/>
+                    </a:prstGeom>
+                  </pic:spPr>
+                </pic:pic>
+              </a:graphicData>
+            </a:graphic>
+          </wp:inline>
+        </w:drawing>
+      </w:r>
+    </w:p>
+    <w:p>
+      <w:r>
+        <w:t>Creación de los servicios</w:t>
+      </w:r>
+    </w:p>
+    <w:p>
+      <w:r>
+        <w:lastRenderedPageBreak/>
+        <w:drawing>
+          <wp:inline distT="0" distB="0" distL="0" distR="0" wp14:anchorId="2232E9B1" wp14:editId="15947610">
+            <wp:extent cx="5612130" cy="3156585"/>
+            <wp:effectExtent l="0" t="0" r="7620" b="5715"/>
+            <wp:docPr id="499233732" name="Imagen 1"/>
+            <wp:cNvGraphicFramePr>
+              <a:graphicFrameLocks xmlns:a="http://schemas.openxmlformats.org/drawingml/2006/main" noChangeAspect="1"/>
+            </wp:cNvGraphicFramePr>
+            <a:graphic xmlns:a="http://schemas.openxmlformats.org/drawingml/2006/main">
+              <a:graphicData uri="http://schemas.openxmlformats.org/drawingml/2006/picture">
+                <pic:pic xmlns:pic="http://schemas.openxmlformats.org/drawingml/2006/picture">
+                  <pic:nvPicPr>
+                    <pic:cNvPr id="499233732" name=""/>
+                    <pic:cNvPicPr/>
+                  </pic:nvPicPr>
+                  <pic:blipFill>
+                    <a:blip r:embed="rId20"/>
+                    <a:stretch>
+                      <a:fillRect/>
+                    </a:stretch>
+                  </pic:blipFill>
+                  <pic:spPr>
+                    <a:xfrm>
+                      <a:off x="0" y="0"/>
+                      <a:ext cx="5612130" cy="3156585"/>
+                    </a:xfrm>
+                    <a:prstGeom prst="rect">
+                      <a:avLst/>
+                    </a:prstGeom>
+                  </pic:spPr>
+                </pic:pic>
+              </a:graphicData>
+            </a:graphic>
+          </wp:inline>
+        </w:drawing>
+      </w:r>
+    </w:p>
+    <w:p>
+      <w:r>
+        <w:drawing>
+          <wp:inline distT="0" distB="0" distL="0" distR="0" wp14:anchorId="7ECAFFD2" wp14:editId="5FD2DFC3">
+            <wp:extent cx="5612130" cy="3073400"/>
+            <wp:effectExtent l="0" t="0" r="7620" b="0"/>
+            <wp:docPr id="163142745" name="Imagen 1"/>
+            <wp:cNvGraphicFramePr>
+              <a:graphicFrameLocks xmlns:a="http://schemas.openxmlformats.org/drawingml/2006/main" noChangeAspect="1"/>
+            </wp:cNvGraphicFramePr>
+            <a:graphic xmlns:a="http://schemas.openxmlformats.org/drawingml/2006/main">
+              <a:graphicData uri="http://schemas.openxmlformats.org/drawingml/2006/picture">
+                <pic:pic xmlns:pic="http://schemas.openxmlformats.org/drawingml/2006/picture">
+                  <pic:nvPicPr>
+                    <pic:cNvPr id="163142745" name=""/>
+                    <pic:cNvPicPr/>
+                  </pic:nvPicPr>
+                  <pic:blipFill>
+                    <a:blip r:embed="rId21"/>
+                    <a:stretch>
+                      <a:fillRect/>
+                    </a:stretch>
+                  </pic:blipFill>
+                  <pic:spPr>
+                    <a:xfrm>
+                      <a:off x="0" y="0"/>
+                      <a:ext cx="5612130" cy="3073400"/>
+                    </a:xfrm>
+                    <a:prstGeom prst="rect">
+                      <a:avLst/>
+                    </a:prstGeom>
+                  </pic:spPr>
+                </pic:pic>
+              </a:graphicData>
+            </a:graphic>
+          </wp:inline>
+        </w:drawing>
+      </w:r>
+    </w:p>
+    <w:p>
+      <w:r>
+        <w:lastRenderedPageBreak/>
+        <w:drawing>
+          <wp:inline distT="0" distB="0" distL="0" distR="0" wp14:anchorId="2FE14F84" wp14:editId="58483B4E">
+            <wp:extent cx="5612130" cy="3131820"/>
+            <wp:effectExtent l="0" t="0" r="7620" b="0"/>
+            <wp:docPr id="1291246850" name="Imagen 1"/>
+            <wp:cNvGraphicFramePr>
+              <a:graphicFrameLocks xmlns:a="http://schemas.openxmlformats.org/drawingml/2006/main" noChangeAspect="1"/>
+            </wp:cNvGraphicFramePr>
+            <a:graphic xmlns:a="http://schemas.openxmlformats.org/drawingml/2006/main">
+              <a:graphicData uri="http://schemas.openxmlformats.org/drawingml/2006/picture">
+                <pic:pic xmlns:pic="http://schemas.openxmlformats.org/drawingml/2006/picture">
+                  <pic:nvPicPr>
+                    <pic:cNvPr id="1291246850" name=""/>
+                    <pic:cNvPicPr/>
+                  </pic:nvPicPr>
+                  <pic:blipFill>
+                    <a:blip r:embed="rId22"/>
+                    <a:stretch>
+                      <a:fillRect/>
+                    </a:stretch>
+                  </pic:blipFill>
+                  <pic:spPr>
+                    <a:xfrm>
+                      <a:off x="0" y="0"/>
+                      <a:ext cx="5612130" cy="3131820"/>
+                    </a:xfrm>
+                    <a:prstGeom prst="rect">
+                      <a:avLst/>
+                    </a:prstGeom>
+                  </pic:spPr>
+                </pic:pic>
+              </a:graphicData>
+            </a:graphic>
+          </wp:inline>
+        </w:drawing>
+      </w:r>
+    </w:p>
+    <w:p>
+      <w:r>
+        <w:drawing>
+          <wp:inline distT="0" distB="0" distL="0" distR="0" wp14:anchorId="131FBA21" wp14:editId="41C940DA">
+            <wp:extent cx="5612130" cy="3146425"/>
+            <wp:effectExtent l="0" t="0" r="7620" b="0"/>
+            <wp:docPr id="534628502" name="Imagen 1"/>
+            <wp:cNvGraphicFramePr>
+              <a:graphicFrameLocks xmlns:a="http://schemas.openxmlformats.org/drawingml/2006/main" noChangeAspect="1"/>
+            </wp:cNvGraphicFramePr>
+            <a:graphic xmlns:a="http://schemas.openxmlformats.org/drawingml/2006/main">
+              <a:graphicData uri="http://schemas.openxmlformats.org/drawingml/2006/picture">
+                <pic:pic xmlns:pic="http://schemas.openxmlformats.org/drawingml/2006/picture">
+                  <pic:nvPicPr>
+                    <pic:cNvPr id="534628502" name=""/>
+                    <pic:cNvPicPr/>
+                  </pic:nvPicPr>
+                  <pic:blipFill>
+                    <a:blip r:embed="rId23"/>
+                    <a:stretch>
+                      <a:fillRect/>
+                    </a:stretch>
+                  </pic:blipFill>
+                  <pic:spPr>
+                    <a:xfrm>
+                      <a:off x="0" y="0"/>
+                      <a:ext cx="5612130" cy="3146425"/>
+                    </a:xfrm>
+                    <a:prstGeom prst="rect">
+                      <a:avLst/>
+                    </a:prstGeom>
+                  </pic:spPr>
+                </pic:pic>
+              </a:graphicData>
+            </a:graphic>
+          </wp:inline>
+        </w:drawing>
+      </w:r>
+    </w:p>
+    <w:p>
+      <w:r>
+        <w:t>Creación de los controladores</w:t>
+      </w:r>
+    </w:p>
+    <w:p>
+      <w:r>
+        <w:lastRenderedPageBreak/>
+        <w:drawing>
+          <wp:inline distT="0" distB="0" distL="0" distR="0" wp14:anchorId="7C58E720" wp14:editId="3748D131">
+            <wp:extent cx="5612130" cy="3146425"/>
+            <wp:effectExtent l="0" t="0" r="7620" b="0"/>
+            <wp:docPr id="71737453" name="Imagen 1"/>
+            <wp:cNvGraphicFramePr>
+              <a:graphicFrameLocks xmlns:a="http://schemas.openxmlformats.org/drawingml/2006/main" noChangeAspect="1"/>
+            </wp:cNvGraphicFramePr>
+            <a:graphic xmlns:a="http://schemas.openxmlformats.org/drawingml/2006/main">
+              <a:graphicData uri="http://schemas.openxmlformats.org/drawingml/2006/picture">
+                <pic:pic xmlns:pic="http://schemas.openxmlformats.org/drawingml/2006/picture">
+                  <pic:nvPicPr>
+                    <pic:cNvPr id="71737453" name=""/>
+                    <pic:cNvPicPr/>
+                  </pic:nvPicPr>
+                  <pic:blipFill>
+                    <a:blip r:embed="rId24"/>
+                    <a:stretch>
+                      <a:fillRect/>
+                    </a:stretch>
+                  </pic:blipFill>
+                  <pic:spPr>
+                    <a:xfrm>
+                      <a:off x="0" y="0"/>
+                      <a:ext cx="5612130" cy="3146425"/>
+                    </a:xfrm>
+                    <a:prstGeom prst="rect">
+                      <a:avLst/>
+                    </a:prstGeom>
+                  </pic:spPr>
+                </pic:pic>
+              </a:graphicData>
+            </a:graphic>
+          </wp:inline>
+        </w:drawing>
+      </w:r>
+    </w:p>
+    <w:p>
+      <w:r>
+        <w:drawing>
+          <wp:inline distT="0" distB="0" distL="0" distR="0" wp14:anchorId="466D980B" wp14:editId="5A0385FC">
+            <wp:extent cx="5612130" cy="3153410"/>
+            <wp:effectExtent l="0" t="0" r="7620" b="8890"/>
+            <wp:docPr id="1910928301" name="Imagen 1"/>
+            <wp:cNvGraphicFramePr>
+              <a:graphicFrameLocks xmlns:a="http://schemas.openxmlformats.org/drawingml/2006/main" noChangeAspect="1"/>
+            </wp:cNvGraphicFramePr>
+            <a:graphic xmlns:a="http://schemas.openxmlformats.org/drawingml/2006/main">
+              <a:graphicData uri="http://schemas.openxmlformats.org/drawingml/2006/picture">
+                <pic:pic xmlns:pic="http://schemas.openxmlformats.org/drawingml/2006/picture">
+                  <pic:nvPicPr>
+                    <pic:cNvPr id="1910928301" name=""/>
+                    <pic:cNvPicPr/>
+                  </pic:nvPicPr>
+                  <pic:blipFill>
+                    <a:blip r:embed="rId25"/>
+                    <a:stretch>
+                      <a:fillRect/>
+                    </a:stretch>
+                  </pic:blipFill>
+                  <pic:spPr>
+                    <a:xfrm>
+                      <a:off x="0" y="0"/>
+                      <a:ext cx="5612130" cy="3153410"/>
+                    </a:xfrm>
+                    <a:prstGeom prst="rect">
+                      <a:avLst/>
+                    </a:prstGeom>
+                  </pic:spPr>
+                </pic:pic>
+              </a:graphicData>
+            </a:graphic>
+          </wp:inline>
+        </w:drawing>
+      </w:r>
+    </w:p>
+    <w:p>
+      <w:r>
+        <w:lastRenderedPageBreak/>
+        <w:drawing>
+          <wp:inline distT="0" distB="0" distL="0" distR="0" wp14:anchorId="03F74127" wp14:editId="3325395E">
+            <wp:extent cx="5612130" cy="2692400"/>
+            <wp:effectExtent l="0" t="0" r="7620" b="0"/>
+            <wp:docPr id="1751158681" name="Imagen 1"/>
+            <wp:cNvGraphicFramePr>
+              <a:graphicFrameLocks xmlns:a="http://schemas.openxmlformats.org/drawingml/2006/main" noChangeAspect="1"/>
+            </wp:cNvGraphicFramePr>
+            <a:graphic xmlns:a="http://schemas.openxmlformats.org/drawingml/2006/main">
+              <a:graphicData uri="http://schemas.openxmlformats.org/drawingml/2006/picture">
+                <pic:pic xmlns:pic="http://schemas.openxmlformats.org/drawingml/2006/picture">
+                  <pic:nvPicPr>
+                    <pic:cNvPr id="1751158681" name=""/>
+                    <pic:cNvPicPr/>
+                  </pic:nvPicPr>
+                  <pic:blipFill>
+                    <a:blip r:embed="rId26"/>
+                    <a:stretch>
+                      <a:fillRect/>
+                    </a:stretch>
+                  </pic:blipFill>
+                  <pic:spPr>
+                    <a:xfrm>
+                      <a:off x="0" y="0"/>
+                      <a:ext cx="5612130" cy="2692400"/>
+                    </a:xfrm>
+                    <a:prstGeom prst="rect">
+                      <a:avLst/>
+                    </a:prstGeom>
+                  </pic:spPr>
+                </pic:pic>
+              </a:graphicData>
+            </a:graphic>
+          </wp:inline>
+        </w:drawing>
+      </w:r>
+    </w:p>
+    <w:p>
+      <w:r>
+        <w:drawing>
+          <wp:inline distT="0" distB="0" distL="0" distR="0" wp14:anchorId="158C8902" wp14:editId="29D0B9B1">
+            <wp:extent cx="5612130" cy="2713990"/>
+            <wp:effectExtent l="0" t="0" r="7620" b="0"/>
+            <wp:docPr id="1631257519" name="Imagen 1"/>
+            <wp:cNvGraphicFramePr>
+              <a:graphicFrameLocks xmlns:a="http://schemas.openxmlformats.org/drawingml/2006/main" noChangeAspect="1"/>
+            </wp:cNvGraphicFramePr>
+            <a:graphic xmlns:a="http://schemas.openxmlformats.org/drawingml/2006/main">
+              <a:graphicData uri="http://schemas.openxmlformats.org/drawingml/2006/picture">
+                <pic:pic xmlns:pic="http://schemas.openxmlformats.org/drawingml/2006/picture">
+                  <pic:nvPicPr>
+                    <pic:cNvPr id="1631257519" name=""/>
+                    <pic:cNvPicPr/>
+                  </pic:nvPicPr>
+                  <pic:blipFill>
+                    <a:blip r:embed="rId27"/>
+                    <a:stretch>
+                      <a:fillRect/>
+                    </a:stretch>
+                  </pic:blipFill>
+                  <pic:spPr>
+                    <a:xfrm>
+                      <a:off x="0" y="0"/>
+                      <a:ext cx="5612130" cy="2713990"/>
+                    </a:xfrm>
+                    <a:prstGeom prst="rect">
+                      <a:avLst/>
+                    </a:prstGeom>
+                  </pic:spPr>
+                </pic:pic>
+              </a:graphicData>
+            </a:graphic>
+          </wp:inline>
+        </w:drawing>
+      </w:r>
+    </w:p>
+    <w:p>
+      <w:r>
+        <w:t>Agregación del código en Github</w:t>
+      </w:r>
+    </w:p>
+    <w:p>
+      <w:r>
+        <w:lastRenderedPageBreak/>
+        <w:drawing>
+          <wp:inline distT="0" distB="0" distL="0" distR="0" wp14:anchorId="2BC7A309" wp14:editId="0CD811C8">
+            <wp:extent cx="5612130" cy="3503295"/>
+            <wp:effectExtent l="0" t="0" r="7620" b="1905"/>
+            <wp:docPr id="1572314983" name="Imagen 1"/>
+            <wp:cNvGraphicFramePr>
+              <a:graphicFrameLocks xmlns:a="http://schemas.openxmlformats.org/drawingml/2006/main" noChangeAspect="1"/>
+            </wp:cNvGraphicFramePr>
+            <a:graphic xmlns:a="http://schemas.openxmlformats.org/drawingml/2006/main">
+              <a:graphicData uri="http://schemas.openxmlformats.org/drawingml/2006/picture">
+                <pic:pic xmlns:pic="http://schemas.openxmlformats.org/drawingml/2006/picture">
+                  <pic:nvPicPr>
+                    <pic:cNvPr id="1572314983" name=""/>
+                    <pic:cNvPicPr/>
+                  </pic:nvPicPr>
+                  <pic:blipFill>
+                    <a:blip r:embed="rId28"/>
+                    <a:stretch>
+                      <a:fillRect/>
+                    </a:stretch>
+                  </pic:blipFill>
+                  <pic:spPr>
+                    <a:xfrm>
+                      <a:off x="0" y="0"/>
+                      <a:ext cx="5612130" cy="3503295"/>
+                    </a:xfrm>
+                    <a:prstGeom prst="rect">
+                      <a:avLst/>
+                    </a:prstGeom>
+                  </pic:spPr>
+                </pic:pic>
+              </a:graphicData>
+            </a:graphic>
+          </wp:inline>
+        </w:drawing>
+      </w:r>
+    </w:p>
+    <w:p>
+      <w:r>
+        <w:t>Descarga de Ionic y Cordova en el proyecto de frontend</w:t>
+      </w:r>
+    </w:p>
+    <w:p>
+      <w:r>
+        <w:drawing>
+          <wp:inline distT="0" distB="0" distL="0" distR="0" wp14:anchorId="6FC30D1F" wp14:editId="2383ED71">
+            <wp:extent cx="5612130" cy="2477135"/>
+            <wp:effectExtent l="0" t="0" r="7620" b="0"/>
+            <wp:docPr id="847631964" name="Imagen 1"/>
+            <wp:cNvGraphicFramePr>
+              <a:graphicFrameLocks xmlns:a="http://schemas.openxmlformats.org/drawingml/2006/main" noChangeAspect="1"/>
+            </wp:cNvGraphicFramePr>
+            <a:graphic xmlns:a="http://schemas.openxmlformats.org/drawingml/2006/main">
+              <a:graphicData uri="http://schemas.openxmlformats.org/drawingml/2006/picture">
+                <pic:pic xmlns:pic="http://schemas.openxmlformats.org/drawingml/2006/picture">
+                  <pic:nvPicPr>
+                    <pic:cNvPr id="847631964" name=""/>
+                    <pic:cNvPicPr/>
+                  </pic:nvPicPr>
+                  <pic:blipFill>
+                    <a:blip r:embed="rId29"/>
+                    <a:stretch>
+                      <a:fillRect/>
+                    </a:stretch>
+                  </pic:blipFill>
+                  <pic:spPr>
+                    <a:xfrm>
+                      <a:off x="0" y="0"/>
+                      <a:ext cx="5612130" cy="2477135"/>
+                    </a:xfrm>
+                    <a:prstGeom prst="rect">
+                      <a:avLst/>
+                    </a:prstGeom>
+                  </pic:spPr>
+                </pic:pic>
+              </a:graphicData>
+            </a:graphic>
+          </wp:inline>
+        </w:drawing>
+      </w:r>
+    </w:p>
+    <w:p>
+      <w:r>
+        <w:t>Creación del proyecto de Ionic en Vue</w:t>
+      </w:r>
+    </w:p>
+    <w:p>
+      <w:r>
+        <w:lastRenderedPageBreak/>
+        <w:drawing>
+          <wp:inline distT="0" distB="0" distL="0" distR="0" wp14:anchorId="57EE7E7B" wp14:editId="381BD903">
+            <wp:extent cx="5612130" cy="3122295"/>
+            <wp:effectExtent l="0" t="0" r="7620" b="1905"/>
+            <wp:docPr id="533362473" name="Imagen 1"/>
+            <wp:cNvGraphicFramePr>
+              <a:graphicFrameLocks xmlns:a="http://schemas.openxmlformats.org/drawingml/2006/main" noChangeAspect="1"/>
+            </wp:cNvGraphicFramePr>
+            <a:graphic xmlns:a="http://schemas.openxmlformats.org/drawingml/2006/main">
+              <a:graphicData uri="http://schemas.openxmlformats.org/drawingml/2006/picture">
+                <pic:pic xmlns:pic="http://schemas.openxmlformats.org/drawingml/2006/picture">
+                  <pic:nvPicPr>
+                    <pic:cNvPr id="533362473" name=""/>
+                    <pic:cNvPicPr/>
+                  </pic:nvPicPr>
+                  <pic:blipFill>
+                    <a:blip r:embed="rId30"/>
+                    <a:stretch>
+                      <a:fillRect/>
+                    </a:stretch>
+                  </pic:blipFill>
+                  <pic:spPr>
+                    <a:xfrm>
+                      <a:off x="0" y="0"/>
+                      <a:ext cx="5612130" cy="3122295"/>
+                    </a:xfrm>
+                    <a:prstGeom prst="rect">
+                      <a:avLst/>
+                    </a:prstGeom>
+                  </pic:spPr>
+                </pic:pic>
+              </a:graphicData>
+            </a:graphic>
+          </wp:inline>
+        </w:drawing>
+      </w:r>
+    </w:p>
     <w:sectPr>
       <w:pgSz w:w="12240" w:h="15840"/>
       <w:pgMar w:top="1417" w:right="1701" w:bottom="1417" w:left="1701" w:header="708" w:footer="708" w:gutter="0"/>
